--- a/Формування_Квитанцій/DocTemplates/Шаблон_Житлова_Нерухомість.docx
+++ b/Формування_Квитанцій/DocTemplates/Шаблон_Житлова_Нерухомість.docx
@@ -174,7 +174,7 @@
           <w:szCs w:val="28"/>
           <w:lang w:val="en-US"/>
         </w:rPr>
-        <w:t>UA938999980314050617000013865</w:t>
+        <w:t>COUNT</w:t>
       </w:r>
       <w:r>
         <w:rPr>
@@ -210,7 +210,7 @@
           <w:sz w:val="28"/>
           <w:szCs w:val="28"/>
         </w:rPr>
-        <w:t>18010200</w:t>
+        <w:t>кодПлатежу</w:t>
       </w:r>
       <w:r>
         <w:rPr>
